--- a/法令ファイル/環境衛生監視員証を定める省令/環境衛生監視員証を定める省令（昭和五十二年厚生省令第一号）.docx
+++ b/法令ファイル/環境衛生監視員証を定める省令/環境衛生監視員証を定める省令（昭和五十二年厚生省令第一号）.docx
@@ -31,6 +31,18 @@
       </w:r>
     </w:p>
     <w:p>
+      <w:pPr>
+        <w:pStyle w:val="Heading5"/>
+        <w:ind w:left="440"/>
+      </w:pPr>
+      <w:r>
+        <w:t>１</w:t>
+      </w:r>
+    </w:p>
+    <w:p>
+      <w:pPr>
+        <w:ind w:left="440"/>
+      </w:pPr>
       <w:r>
         <w:t>この省令は、昭和五十二年四月一日から施行する。</w:t>
       </w:r>
@@ -62,7 +74,7 @@
         <w:pStyle w:val="Heading1"/>
       </w:pPr>
       <w:r>
-        <w:t>附　則（昭和五五年五月一日厚生省令第一六号）</w:t>
+        <w:t>附則（昭和五五年五月一日厚生省令第一六号）</w:t>
       </w:r>
     </w:p>
     <w:p>
@@ -80,12 +92,26 @@
         <w:pStyle w:val="Heading1"/>
       </w:pPr>
       <w:r>
-        <w:t>附　則（昭和五六年三月三日厚生省令第一一号）</w:t>
+        <w:t>附則（昭和五六年三月三日厚生省令第一一号）</w:t>
       </w:r>
     </w:p>
     <w:p>
+      <w:pPr>
+        <w:pStyle w:val="Heading5"/>
+        <w:ind w:left="440"/>
+      </w:pPr>
+      <w:r>
+        <w:t>１</w:t>
+      </w:r>
+    </w:p>
+    <w:p>
+      <w:pPr>
+        <w:ind w:left="440"/>
+      </w:pPr>
       <w:r>
         <w:t>この省令は、公布の日から施行する。</w:t>
+        <w:br/>
+        <w:t>ただし、第三条第三項及び第四条第三項を削る改正規定並びに次項の規定は、昭和五十六年五月十日から施行する。</w:t>
       </w:r>
     </w:p>
     <w:p>
@@ -98,10 +124,22 @@
         <w:pStyle w:val="Heading1"/>
       </w:pPr>
       <w:r>
-        <w:t>附　則（昭和五八年一二月二三日厚生省令第四五号）</w:t>
+        <w:t>附則（昭和五八年一二月二三日厚生省令第四五号）</w:t>
       </w:r>
     </w:p>
     <w:p>
+      <w:pPr>
+        <w:pStyle w:val="Heading5"/>
+        <w:ind w:left="440"/>
+      </w:pPr>
+      <w:r>
+        <w:t>１</w:t>
+      </w:r>
+    </w:p>
+    <w:p>
+      <w:pPr>
+        <w:ind w:left="440"/>
+      </w:pPr>
       <w:r>
         <w:t>この省令は、昭和五十九年一月一日から施行する。</w:t>
       </w:r>
@@ -116,10 +154,22 @@
         <w:pStyle w:val="Heading1"/>
       </w:pPr>
       <w:r>
-        <w:t>附　則（昭和五九年九月五日厚生省令第四二号）</w:t>
+        <w:t>附則（昭和五九年九月五日厚生省令第四二号）</w:t>
       </w:r>
     </w:p>
     <w:p>
+      <w:pPr>
+        <w:pStyle w:val="Heading5"/>
+        <w:ind w:left="440"/>
+      </w:pPr>
+      <w:r>
+        <w:t>１</w:t>
+      </w:r>
+    </w:p>
+    <w:p>
+      <w:pPr>
+        <w:ind w:left="440"/>
+      </w:pPr>
       <w:r>
         <w:t>この省令は、昭和五十九年十月一日から施行する。</w:t>
       </w:r>
@@ -151,10 +201,22 @@
         <w:pStyle w:val="Heading1"/>
       </w:pPr>
       <w:r>
-        <w:t>附　則（昭和六〇年一一月一九日厚生省令第四二号）</w:t>
+        <w:t>附則（昭和六〇年一一月一九日厚生省令第四二号）</w:t>
       </w:r>
     </w:p>
     <w:p>
+      <w:pPr>
+        <w:pStyle w:val="Heading5"/>
+        <w:ind w:left="440"/>
+      </w:pPr>
+      <w:r>
+        <w:t>１</w:t>
+      </w:r>
+    </w:p>
+    <w:p>
+      <w:pPr>
+        <w:ind w:left="440"/>
+      </w:pPr>
       <w:r>
         <w:t>この省令は、昭和六十一年四月一日から施行する。</w:t>
       </w:r>
@@ -186,12 +248,26 @@
         <w:pStyle w:val="Heading1"/>
       </w:pPr>
       <w:r>
-        <w:t>附　則（昭和六〇年一二月二四日厚生省令第四七号）</w:t>
+        <w:t>附則（昭和六〇年一二月二四日厚生省令第四七号）</w:t>
       </w:r>
     </w:p>
     <w:p>
+      <w:pPr>
+        <w:pStyle w:val="Heading5"/>
+        <w:ind w:left="440"/>
+      </w:pPr>
+      <w:r>
+        <w:t>１</w:t>
+      </w:r>
+    </w:p>
+    <w:p>
+      <w:pPr>
+        <w:ind w:left="440"/>
+      </w:pPr>
       <w:r>
         <w:t>この省令は、公布の日から起算して六月を経過した日から施行する。</w:t>
+        <w:br/>
+        <w:t>ただし、第三条中環境衛生監視員証を定める省令別記様式の改正規定は、公布の日から施行する。</w:t>
       </w:r>
     </w:p>
     <w:p>
@@ -221,10 +297,22 @@
         <w:pStyle w:val="Heading1"/>
       </w:pPr>
       <w:r>
-        <w:t>附　則（平成元年三月二四日厚生省令第一〇号）</w:t>
+        <w:t>附則（平成元年三月二四日厚生省令第一〇号）</w:t>
       </w:r>
     </w:p>
     <w:p>
+      <w:pPr>
+        <w:pStyle w:val="Heading5"/>
+        <w:ind w:left="440"/>
+      </w:pPr>
+      <w:r>
+        <w:t>１</w:t>
+      </w:r>
+    </w:p>
+    <w:p>
+      <w:pPr>
+        <w:ind w:left="440"/>
+      </w:pPr>
       <w:r>
         <w:t>この省令は、公布の日から施行する。</w:t>
       </w:r>
@@ -290,10 +378,22 @@
         <w:pStyle w:val="Heading1"/>
       </w:pPr>
       <w:r>
-        <w:t>附　則（平成二年二月一七日厚生省令第二号）</w:t>
+        <w:t>附則（平成二年二月一七日厚生省令第二号）</w:t>
       </w:r>
     </w:p>
     <w:p>
+      <w:pPr>
+        <w:pStyle w:val="Heading5"/>
+        <w:ind w:left="440"/>
+      </w:pPr>
+      <w:r>
+        <w:t>１</w:t>
+      </w:r>
+    </w:p>
+    <w:p>
+      <w:pPr>
+        <w:ind w:left="440"/>
+      </w:pPr>
       <w:r>
         <w:t>この省令は、へい獣処理場等に関する法律の一部を改正する法律の施行の日（平成二年五月一日）から施行する。</w:t>
       </w:r>
@@ -325,10 +425,22 @@
         <w:pStyle w:val="Heading1"/>
       </w:pPr>
       <w:r>
-        <w:t>附　則（平成一〇年三月三〇日厚生省令第四四号）</w:t>
+        <w:t>附則（平成一〇年三月三〇日厚生省令第四四号）</w:t>
       </w:r>
     </w:p>
     <w:p>
+      <w:pPr>
+        <w:pStyle w:val="Heading5"/>
+        <w:ind w:left="440"/>
+      </w:pPr>
+      <w:r>
+        <w:t>１</w:t>
+      </w:r>
+    </w:p>
+    <w:p>
+      <w:pPr>
+        <w:ind w:left="440"/>
+      </w:pPr>
       <w:r>
         <w:t>この省令は、平成十年四月一日から施行する。</w:t>
       </w:r>
@@ -377,10 +489,22 @@
         <w:pStyle w:val="Heading1"/>
       </w:pPr>
       <w:r>
-        <w:t>附　則（平成一二年一〇月二〇日厚生省令第一二七号）</w:t>
+        <w:t>附則（平成一二年一〇月二〇日厚生省令第一二七号）</w:t>
       </w:r>
     </w:p>
     <w:p>
+      <w:pPr>
+        <w:pStyle w:val="Heading5"/>
+        <w:ind w:left="440"/>
+      </w:pPr>
+      <w:r>
+        <w:t>１</w:t>
+      </w:r>
+    </w:p>
+    <w:p>
+      <w:pPr>
+        <w:ind w:left="440"/>
+      </w:pPr>
       <w:r>
         <w:t>この省令は、内閣法の一部を改正する法律（平成十一年法律第八十八号）の施行の日（平成十三年一月六日）から施行する。</w:t>
       </w:r>
@@ -429,10 +553,22 @@
         <w:pStyle w:val="Heading1"/>
       </w:pPr>
       <w:r>
-        <w:t>附　則（平成一九年三月三〇日厚生労働省令第四九号）</w:t>
+        <w:t>附則（平成一九年三月三〇日厚生労働省令第四九号）</w:t>
       </w:r>
     </w:p>
     <w:p>
+      <w:pPr>
+        <w:pStyle w:val="Heading5"/>
+        <w:ind w:left="440"/>
+      </w:pPr>
+      <w:r>
+        <w:t>１</w:t>
+      </w:r>
+    </w:p>
+    <w:p>
+      <w:pPr>
+        <w:ind w:left="440"/>
+      </w:pPr>
       <w:r>
         <w:t>この省令は、平成十九年四月一日から施行する。</w:t>
       </w:r>
@@ -481,10 +617,22 @@
         <w:pStyle w:val="Heading1"/>
       </w:pPr>
       <w:r>
-        <w:t>附　則（平成三〇年一月三一日厚生労働省令第九号）</w:t>
+        <w:t>附則（平成三〇年一月三一日厚生労働省令第九号）</w:t>
       </w:r>
     </w:p>
     <w:p>
+      <w:pPr>
+        <w:pStyle w:val="Heading5"/>
+        <w:ind w:left="440"/>
+      </w:pPr>
+      <w:r>
+        <w:t>１</w:t>
+      </w:r>
+    </w:p>
+    <w:p>
+      <w:pPr>
+        <w:ind w:left="440"/>
+      </w:pPr>
       <w:r>
         <w:t>この省令は、旅館業法の一部を改正する法律の施行の日（平成三十年六月十五日）から施行する。</w:t>
       </w:r>
@@ -533,7 +681,7 @@
         <w:pStyle w:val="Heading1"/>
       </w:pPr>
       <w:r>
-        <w:t>附　則（令和元年五月七日厚生労働省令第一号）</w:t>
+        <w:t>附則（令和元年五月七日厚生労働省令第一号）</w:t>
       </w:r>
     </w:p>
     <w:p>
@@ -589,7 +737,7 @@
         <w:pStyle w:val="Heading1"/>
       </w:pPr>
       <w:r>
-        <w:t>附　則（令和元年六月二八日厚生労働省令第二〇号）</w:t>
+        <w:t>附則（令和元年六月二八日厚生労働省令第二〇号）</w:t>
       </w:r>
     </w:p>
     <w:p>
@@ -655,7 +803,7 @@
     </w:pPr>
     <w:r>
       <w:tab/>
-      <w:t>WeGov v0.1 - FTS141</w:t>
+      <w:t>WeGov v0.2 - FTS141</w:t>
     </w:r>
   </w:p>
 </w:ftr>
